--- a/report/Web_Design_Report.docx
+++ b/report/Web_Design_Report.docx
@@ -352,7 +352,37 @@
           <w:rFonts w:ascii="Times New Roman" w:eastAsia="Times New Roman" w:hAnsi="Times New Roman" w:cs="Times New Roman"/>
           <w:bCs/>
         </w:rPr>
-        <w:t xml:space="preserve"> on one page and introducing ID Href navigation with scrolling transition.</w:t>
+        <w:t xml:space="preserve"> on one page </w:t>
+      </w:r>
+      <w:r>
+        <w:rPr>
+          <w:rFonts w:ascii="Times New Roman" w:eastAsia="Times New Roman" w:hAnsi="Times New Roman" w:cs="Times New Roman"/>
+          <w:bCs/>
+        </w:rPr>
+        <w:t>and</w:t>
+      </w:r>
+      <w:r>
+        <w:rPr>
+          <w:rFonts w:ascii="Times New Roman" w:eastAsia="Times New Roman" w:hAnsi="Times New Roman" w:cs="Times New Roman"/>
+          <w:bCs/>
+        </w:rPr>
+        <w:t xml:space="preserve"> introducing ID </w:t>
+      </w:r>
+      <w:proofErr w:type="spellStart"/>
+      <w:r>
+        <w:rPr>
+          <w:rFonts w:ascii="Times New Roman" w:eastAsia="Times New Roman" w:hAnsi="Times New Roman" w:cs="Times New Roman"/>
+          <w:bCs/>
+        </w:rPr>
+        <w:t>Href</w:t>
+      </w:r>
+      <w:proofErr w:type="spellEnd"/>
+      <w:r>
+        <w:rPr>
+          <w:rFonts w:ascii="Times New Roman" w:eastAsia="Times New Roman" w:hAnsi="Times New Roman" w:cs="Times New Roman"/>
+          <w:bCs/>
+        </w:rPr>
+        <w:t xml:space="preserve"> navigation with scrolling transition.</w:t>
       </w:r>
     </w:p>
     <w:p>
@@ -371,165 +401,553 @@
         <w:br w:type="page"/>
       </w:r>
     </w:p>
-    <w:p>
-      <w:pPr>
-        <w:numPr>
-          <w:ilvl w:val="0"/>
-          <w:numId w:val="1"/>
-        </w:numPr>
-        <w:spacing w:after="10"/>
-        <w:ind w:hanging="240"/>
-      </w:pPr>
-      <w:r>
-        <w:rPr>
-          <w:rFonts w:ascii="Times New Roman" w:eastAsia="Times New Roman" w:hAnsi="Times New Roman" w:cs="Times New Roman"/>
+    <w:sdt>
+      <w:sdtPr>
+        <w:id w:val="-108126131"/>
+        <w:docPartObj>
+          <w:docPartGallery w:val="Table of Contents"/>
+          <w:docPartUnique/>
+        </w:docPartObj>
+      </w:sdtPr>
+      <w:sdtEndPr>
+        <w:rPr>
+          <w:rFonts w:ascii="Cambria" w:eastAsia="Cambria" w:hAnsi="Cambria" w:cs="Cambria"/>
           <w:b/>
-        </w:rPr>
-        <w:lastRenderedPageBreak/>
-        <w:t xml:space="preserve">Application Requirements and Specifications </w:t>
-      </w:r>
-    </w:p>
-    <w:p>
-      <w:pPr>
-        <w:numPr>
-          <w:ilvl w:val="0"/>
-          <w:numId w:val="1"/>
-        </w:numPr>
-        <w:spacing w:after="10"/>
-        <w:ind w:hanging="240"/>
-      </w:pPr>
-      <w:r>
-        <w:rPr>
-          <w:rFonts w:ascii="Times New Roman" w:eastAsia="Times New Roman" w:hAnsi="Times New Roman" w:cs="Times New Roman"/>
-          <w:b/>
-        </w:rPr>
-        <w:t xml:space="preserve">Functional Requirements and Specifications </w:t>
-      </w:r>
-    </w:p>
-    <w:p>
-      <w:pPr>
-        <w:numPr>
-          <w:ilvl w:val="0"/>
-          <w:numId w:val="1"/>
-        </w:numPr>
-        <w:spacing w:after="10"/>
-        <w:ind w:hanging="240"/>
-      </w:pPr>
-      <w:r>
-        <w:rPr>
-          <w:rFonts w:ascii="Times New Roman" w:eastAsia="Times New Roman" w:hAnsi="Times New Roman" w:cs="Times New Roman"/>
-          <w:b/>
-        </w:rPr>
-        <w:t xml:space="preserve">Design of the web application </w:t>
-      </w:r>
-    </w:p>
-    <w:p>
-      <w:pPr>
-        <w:ind w:left="715"/>
-      </w:pPr>
-      <w:r>
-        <w:t xml:space="preserve">Site Map </w:t>
-      </w:r>
-    </w:p>
-    <w:p>
-      <w:pPr>
-        <w:ind w:left="715"/>
-      </w:pPr>
-      <w:r>
-        <w:t xml:space="preserve">Story Board </w:t>
-      </w:r>
-    </w:p>
-    <w:p>
-      <w:pPr>
-        <w:ind w:left="715"/>
-      </w:pPr>
-      <w:r>
-        <w:t xml:space="preserve">Wireframe </w:t>
-      </w:r>
-    </w:p>
-    <w:p>
-      <w:pPr>
-        <w:ind w:left="715" w:right="4642"/>
-      </w:pPr>
-      <w:r>
-        <w:t xml:space="preserve">Database Web application testing plan </w:t>
-      </w:r>
-    </w:p>
-    <w:p>
-      <w:pPr>
-        <w:numPr>
-          <w:ilvl w:val="0"/>
-          <w:numId w:val="1"/>
-        </w:numPr>
-        <w:spacing w:after="10"/>
-        <w:ind w:hanging="240"/>
-      </w:pPr>
-      <w:r>
-        <w:rPr>
-          <w:rFonts w:ascii="Times New Roman" w:eastAsia="Times New Roman" w:hAnsi="Times New Roman" w:cs="Times New Roman"/>
-          <w:b/>
-        </w:rPr>
-        <w:t xml:space="preserve">Implementation: </w:t>
-      </w:r>
-    </w:p>
-    <w:p>
-      <w:pPr>
-        <w:ind w:left="715"/>
-      </w:pPr>
-      <w:r>
-        <w:t xml:space="preserve">Coding of the web page template </w:t>
-      </w:r>
-    </w:p>
-    <w:p>
-      <w:pPr>
-        <w:ind w:left="715" w:right="4788"/>
-      </w:pPr>
-      <w:r>
-        <w:t xml:space="preserve">Coding of the pages Coding of the each function </w:t>
-      </w:r>
-    </w:p>
-    <w:p>
-      <w:pPr>
-        <w:numPr>
-          <w:ilvl w:val="0"/>
-          <w:numId w:val="1"/>
-        </w:numPr>
-        <w:spacing w:after="10"/>
-        <w:ind w:hanging="240"/>
-      </w:pPr>
-      <w:r>
-        <w:rPr>
-          <w:rFonts w:ascii="Times New Roman" w:eastAsia="Times New Roman" w:hAnsi="Times New Roman" w:cs="Times New Roman"/>
-          <w:b/>
-        </w:rPr>
-        <w:t xml:space="preserve">Testing of web application 6. Conclusion Appendices: </w:t>
-      </w:r>
-    </w:p>
-    <w:p>
-      <w:pPr>
-        <w:ind w:left="715"/>
-      </w:pPr>
-      <w:r>
-        <w:t xml:space="preserve">Appendix : Source Codes </w:t>
-      </w:r>
-    </w:p>
-    <w:p>
-      <w:pPr>
-        <w:ind w:left="715"/>
-      </w:pPr>
-      <w:r>
-        <w:t xml:space="preserve">Contribution to the project by each team member </w:t>
-      </w:r>
-    </w:p>
-    <w:p>
-      <w:pPr>
-        <w:spacing w:after="0" w:line="259" w:lineRule="auto"/>
-        <w:ind w:left="0" w:firstLine="0"/>
-      </w:pPr>
-      <w:r>
-        <w:t xml:space="preserve"> </w:t>
-      </w:r>
-    </w:p>
+          <w:bCs/>
+          <w:noProof/>
+          <w:color w:val="000000"/>
+          <w:sz w:val="24"/>
+          <w:szCs w:val="22"/>
+          <w:lang w:val="en-SG" w:eastAsia="en-SG"/>
+        </w:rPr>
+      </w:sdtEndPr>
+      <w:sdtContent>
+        <w:p>
+          <w:pPr>
+            <w:pStyle w:val="TOCHeading"/>
+          </w:pPr>
+          <w:r>
+            <w:t>Contents</w:t>
+          </w:r>
+        </w:p>
+        <w:p>
+          <w:pPr>
+            <w:pStyle w:val="TOC1"/>
+            <w:tabs>
+              <w:tab w:val="right" w:leader="dot" w:pos="8282"/>
+            </w:tabs>
+            <w:rPr>
+              <w:rFonts w:asciiTheme="minorHAnsi" w:eastAsiaTheme="minorEastAsia" w:hAnsiTheme="minorHAnsi" w:cstheme="minorBidi"/>
+              <w:noProof/>
+              <w:color w:val="auto"/>
+              <w:sz w:val="22"/>
+            </w:rPr>
+          </w:pPr>
+          <w:r>
+            <w:fldChar w:fldCharType="begin"/>
+          </w:r>
+          <w:r>
+            <w:instrText xml:space="preserve"> TOC \o "1-3" \h \z \u </w:instrText>
+          </w:r>
+          <w:r>
+            <w:fldChar w:fldCharType="separate"/>
+          </w:r>
+          <w:hyperlink w:anchor="_Toc82513366" w:history="1">
+            <w:r>
+              <w:rPr>
+                <w:rStyle w:val="Hyperlink"/>
+                <w:noProof/>
+              </w:rPr>
+              <w:t>1. Application Requirements and Specifications</w:t>
+            </w:r>
+            <w:r>
+              <w:rPr>
+                <w:noProof/>
+                <w:webHidden/>
+              </w:rPr>
+              <w:tab/>
+            </w:r>
+            <w:r>
+              <w:rPr>
+                <w:noProof/>
+                <w:webHidden/>
+              </w:rPr>
+              <w:fldChar w:fldCharType="begin"/>
+            </w:r>
+            <w:r>
+              <w:rPr>
+                <w:noProof/>
+                <w:webHidden/>
+              </w:rPr>
+              <w:instrText xml:space="preserve"> PAGEREF _Toc82513366 \h </w:instrText>
+            </w:r>
+            <w:r>
+              <w:rPr>
+                <w:noProof/>
+                <w:webHidden/>
+              </w:rPr>
+            </w:r>
+            <w:r>
+              <w:rPr>
+                <w:noProof/>
+                <w:webHidden/>
+              </w:rPr>
+              <w:fldChar w:fldCharType="separate"/>
+            </w:r>
+            <w:r>
+              <w:rPr>
+                <w:noProof/>
+                <w:webHidden/>
+              </w:rPr>
+              <w:t>3</w:t>
+            </w:r>
+            <w:r>
+              <w:rPr>
+                <w:noProof/>
+                <w:webHidden/>
+              </w:rPr>
+              <w:fldChar w:fldCharType="end"/>
+            </w:r>
+          </w:hyperlink>
+        </w:p>
+        <w:p>
+          <w:pPr>
+            <w:pStyle w:val="TOC1"/>
+            <w:tabs>
+              <w:tab w:val="right" w:leader="dot" w:pos="8282"/>
+            </w:tabs>
+            <w:rPr>
+              <w:rFonts w:asciiTheme="minorHAnsi" w:eastAsiaTheme="minorEastAsia" w:hAnsiTheme="minorHAnsi" w:cstheme="minorBidi"/>
+              <w:noProof/>
+              <w:color w:val="auto"/>
+              <w:sz w:val="22"/>
+            </w:rPr>
+          </w:pPr>
+          <w:hyperlink w:anchor="_Toc82513367" w:history="1">
+            <w:r>
+              <w:rPr>
+                <w:rStyle w:val="Hyperlink"/>
+                <w:noProof/>
+              </w:rPr>
+              <w:t>2. Functional Requirements and Specifications</w:t>
+            </w:r>
+            <w:r>
+              <w:rPr>
+                <w:noProof/>
+                <w:webHidden/>
+              </w:rPr>
+              <w:tab/>
+            </w:r>
+            <w:r>
+              <w:rPr>
+                <w:noProof/>
+                <w:webHidden/>
+              </w:rPr>
+              <w:fldChar w:fldCharType="begin"/>
+            </w:r>
+            <w:r>
+              <w:rPr>
+                <w:noProof/>
+                <w:webHidden/>
+              </w:rPr>
+              <w:instrText xml:space="preserve"> PAGEREF _Toc82513367 \h </w:instrText>
+            </w:r>
+            <w:r>
+              <w:rPr>
+                <w:noProof/>
+                <w:webHidden/>
+              </w:rPr>
+            </w:r>
+            <w:r>
+              <w:rPr>
+                <w:noProof/>
+                <w:webHidden/>
+              </w:rPr>
+              <w:fldChar w:fldCharType="separate"/>
+            </w:r>
+            <w:r>
+              <w:rPr>
+                <w:noProof/>
+                <w:webHidden/>
+              </w:rPr>
+              <w:t>3</w:t>
+            </w:r>
+            <w:r>
+              <w:rPr>
+                <w:noProof/>
+                <w:webHidden/>
+              </w:rPr>
+              <w:fldChar w:fldCharType="end"/>
+            </w:r>
+          </w:hyperlink>
+        </w:p>
+        <w:p>
+          <w:pPr>
+            <w:pStyle w:val="TOC1"/>
+            <w:tabs>
+              <w:tab w:val="right" w:leader="dot" w:pos="8282"/>
+            </w:tabs>
+            <w:rPr>
+              <w:rFonts w:asciiTheme="minorHAnsi" w:eastAsiaTheme="minorEastAsia" w:hAnsiTheme="minorHAnsi" w:cstheme="minorBidi"/>
+              <w:noProof/>
+              <w:color w:val="auto"/>
+              <w:sz w:val="22"/>
+            </w:rPr>
+          </w:pPr>
+          <w:hyperlink w:anchor="_Toc82513368" w:history="1">
+            <w:r>
+              <w:rPr>
+                <w:rStyle w:val="Hyperlink"/>
+                <w:noProof/>
+              </w:rPr>
+              <w:t>3. Design of the web application</w:t>
+            </w:r>
+            <w:r>
+              <w:rPr>
+                <w:noProof/>
+                <w:webHidden/>
+              </w:rPr>
+              <w:tab/>
+            </w:r>
+            <w:r>
+              <w:rPr>
+                <w:noProof/>
+                <w:webHidden/>
+              </w:rPr>
+              <w:fldChar w:fldCharType="begin"/>
+            </w:r>
+            <w:r>
+              <w:rPr>
+                <w:noProof/>
+                <w:webHidden/>
+              </w:rPr>
+              <w:instrText xml:space="preserve"> PAGEREF _Toc82513368 \h </w:instrText>
+            </w:r>
+            <w:r>
+              <w:rPr>
+                <w:noProof/>
+                <w:webHidden/>
+              </w:rPr>
+            </w:r>
+            <w:r>
+              <w:rPr>
+                <w:noProof/>
+                <w:webHidden/>
+              </w:rPr>
+              <w:fldChar w:fldCharType="separate"/>
+            </w:r>
+            <w:r>
+              <w:rPr>
+                <w:noProof/>
+                <w:webHidden/>
+              </w:rPr>
+              <w:t>4</w:t>
+            </w:r>
+            <w:r>
+              <w:rPr>
+                <w:noProof/>
+                <w:webHidden/>
+              </w:rPr>
+              <w:fldChar w:fldCharType="end"/>
+            </w:r>
+          </w:hyperlink>
+        </w:p>
+        <w:p>
+          <w:pPr>
+            <w:pStyle w:val="TOC2"/>
+            <w:tabs>
+              <w:tab w:val="right" w:leader="dot" w:pos="8282"/>
+            </w:tabs>
+            <w:rPr>
+              <w:rFonts w:asciiTheme="minorHAnsi" w:eastAsiaTheme="minorEastAsia" w:hAnsiTheme="minorHAnsi" w:cstheme="minorBidi"/>
+              <w:noProof/>
+              <w:color w:val="auto"/>
+              <w:sz w:val="22"/>
+            </w:rPr>
+          </w:pPr>
+          <w:hyperlink w:anchor="_Toc82513369" w:history="1">
+            <w:r>
+              <w:rPr>
+                <w:rStyle w:val="Hyperlink"/>
+                <w:noProof/>
+              </w:rPr>
+              <w:t>3.1 Site Map</w:t>
+            </w:r>
+            <w:r>
+              <w:rPr>
+                <w:noProof/>
+                <w:webHidden/>
+              </w:rPr>
+              <w:tab/>
+            </w:r>
+            <w:r>
+              <w:rPr>
+                <w:noProof/>
+                <w:webHidden/>
+              </w:rPr>
+              <w:fldChar w:fldCharType="begin"/>
+            </w:r>
+            <w:r>
+              <w:rPr>
+                <w:noProof/>
+                <w:webHidden/>
+              </w:rPr>
+              <w:instrText xml:space="preserve"> PAGEREF _Toc82513369 \h </w:instrText>
+            </w:r>
+            <w:r>
+              <w:rPr>
+                <w:noProof/>
+                <w:webHidden/>
+              </w:rPr>
+            </w:r>
+            <w:r>
+              <w:rPr>
+                <w:noProof/>
+                <w:webHidden/>
+              </w:rPr>
+              <w:fldChar w:fldCharType="separate"/>
+            </w:r>
+            <w:r>
+              <w:rPr>
+                <w:noProof/>
+                <w:webHidden/>
+              </w:rPr>
+              <w:t>4</w:t>
+            </w:r>
+            <w:r>
+              <w:rPr>
+                <w:noProof/>
+                <w:webHidden/>
+              </w:rPr>
+              <w:fldChar w:fldCharType="end"/>
+            </w:r>
+          </w:hyperlink>
+        </w:p>
+        <w:p>
+          <w:pPr>
+            <w:pStyle w:val="TOC2"/>
+            <w:tabs>
+              <w:tab w:val="right" w:leader="dot" w:pos="8282"/>
+            </w:tabs>
+            <w:rPr>
+              <w:rFonts w:asciiTheme="minorHAnsi" w:eastAsiaTheme="minorEastAsia" w:hAnsiTheme="minorHAnsi" w:cstheme="minorBidi"/>
+              <w:noProof/>
+              <w:color w:val="auto"/>
+              <w:sz w:val="22"/>
+            </w:rPr>
+          </w:pPr>
+          <w:hyperlink w:anchor="_Toc82513370" w:history="1">
+            <w:r>
+              <w:rPr>
+                <w:rStyle w:val="Hyperlink"/>
+                <w:noProof/>
+              </w:rPr>
+              <w:t>3.2 Story Board</w:t>
+            </w:r>
+            <w:r>
+              <w:rPr>
+                <w:noProof/>
+                <w:webHidden/>
+              </w:rPr>
+              <w:tab/>
+            </w:r>
+            <w:r>
+              <w:rPr>
+                <w:noProof/>
+                <w:webHidden/>
+              </w:rPr>
+              <w:fldChar w:fldCharType="begin"/>
+            </w:r>
+            <w:r>
+              <w:rPr>
+                <w:noProof/>
+                <w:webHidden/>
+              </w:rPr>
+              <w:instrText xml:space="preserve"> PAGEREF _Toc82513370 \h </w:instrText>
+            </w:r>
+            <w:r>
+              <w:rPr>
+                <w:noProof/>
+                <w:webHidden/>
+              </w:rPr>
+            </w:r>
+            <w:r>
+              <w:rPr>
+                <w:noProof/>
+                <w:webHidden/>
+              </w:rPr>
+              <w:fldChar w:fldCharType="separate"/>
+            </w:r>
+            <w:r>
+              <w:rPr>
+                <w:noProof/>
+                <w:webHidden/>
+              </w:rPr>
+              <w:t>4</w:t>
+            </w:r>
+            <w:r>
+              <w:rPr>
+                <w:noProof/>
+                <w:webHidden/>
+              </w:rPr>
+              <w:fldChar w:fldCharType="end"/>
+            </w:r>
+          </w:hyperlink>
+        </w:p>
+        <w:p>
+          <w:pPr>
+            <w:pStyle w:val="TOC2"/>
+            <w:tabs>
+              <w:tab w:val="right" w:leader="dot" w:pos="8282"/>
+            </w:tabs>
+            <w:rPr>
+              <w:rFonts w:asciiTheme="minorHAnsi" w:eastAsiaTheme="minorEastAsia" w:hAnsiTheme="minorHAnsi" w:cstheme="minorBidi"/>
+              <w:noProof/>
+              <w:color w:val="auto"/>
+              <w:sz w:val="22"/>
+            </w:rPr>
+          </w:pPr>
+          <w:hyperlink w:anchor="_Toc82513371" w:history="1">
+            <w:r>
+              <w:rPr>
+                <w:rStyle w:val="Hyperlink"/>
+                <w:noProof/>
+              </w:rPr>
+              <w:t>3.3 Wireframe</w:t>
+            </w:r>
+            <w:r>
+              <w:rPr>
+                <w:noProof/>
+                <w:webHidden/>
+              </w:rPr>
+              <w:tab/>
+            </w:r>
+            <w:r>
+              <w:rPr>
+                <w:noProof/>
+                <w:webHidden/>
+              </w:rPr>
+              <w:fldChar w:fldCharType="begin"/>
+            </w:r>
+            <w:r>
+              <w:rPr>
+                <w:noProof/>
+                <w:webHidden/>
+              </w:rPr>
+              <w:instrText xml:space="preserve"> PAGEREF _Toc82513371 \h </w:instrText>
+            </w:r>
+            <w:r>
+              <w:rPr>
+                <w:noProof/>
+                <w:webHidden/>
+              </w:rPr>
+            </w:r>
+            <w:r>
+              <w:rPr>
+                <w:noProof/>
+                <w:webHidden/>
+              </w:rPr>
+              <w:fldChar w:fldCharType="separate"/>
+            </w:r>
+            <w:r>
+              <w:rPr>
+                <w:noProof/>
+                <w:webHidden/>
+              </w:rPr>
+              <w:t>4</w:t>
+            </w:r>
+            <w:r>
+              <w:rPr>
+                <w:noProof/>
+                <w:webHidden/>
+              </w:rPr>
+              <w:fldChar w:fldCharType="end"/>
+            </w:r>
+          </w:hyperlink>
+        </w:p>
+        <w:p>
+          <w:pPr>
+            <w:pStyle w:val="TOC1"/>
+            <w:tabs>
+              <w:tab w:val="right" w:leader="dot" w:pos="8282"/>
+            </w:tabs>
+            <w:rPr>
+              <w:rFonts w:asciiTheme="minorHAnsi" w:eastAsiaTheme="minorEastAsia" w:hAnsiTheme="minorHAnsi" w:cstheme="minorBidi"/>
+              <w:noProof/>
+              <w:color w:val="auto"/>
+              <w:sz w:val="22"/>
+            </w:rPr>
+          </w:pPr>
+          <w:hyperlink w:anchor="_Toc82513372" w:history="1">
+            <w:r>
+              <w:rPr>
+                <w:rStyle w:val="Hyperlink"/>
+                <w:noProof/>
+              </w:rPr>
+              <w:t>6. Conclusion</w:t>
+            </w:r>
+            <w:r>
+              <w:rPr>
+                <w:noProof/>
+                <w:webHidden/>
+              </w:rPr>
+              <w:tab/>
+            </w:r>
+            <w:r>
+              <w:rPr>
+                <w:noProof/>
+                <w:webHidden/>
+              </w:rPr>
+              <w:fldChar w:fldCharType="begin"/>
+            </w:r>
+            <w:r>
+              <w:rPr>
+                <w:noProof/>
+                <w:webHidden/>
+              </w:rPr>
+              <w:instrText xml:space="preserve"> PAGEREF _Toc82513372 \h </w:instrText>
+            </w:r>
+            <w:r>
+              <w:rPr>
+                <w:noProof/>
+                <w:webHidden/>
+              </w:rPr>
+            </w:r>
+            <w:r>
+              <w:rPr>
+                <w:noProof/>
+                <w:webHidden/>
+              </w:rPr>
+              <w:fldChar w:fldCharType="separate"/>
+            </w:r>
+            <w:r>
+              <w:rPr>
+                <w:noProof/>
+                <w:webHidden/>
+              </w:rPr>
+              <w:t>4</w:t>
+            </w:r>
+            <w:r>
+              <w:rPr>
+                <w:noProof/>
+                <w:webHidden/>
+              </w:rPr>
+              <w:fldChar w:fldCharType="end"/>
+            </w:r>
+          </w:hyperlink>
+        </w:p>
+        <w:p>
+          <w:r>
+            <w:rPr>
+              <w:b/>
+              <w:bCs/>
+              <w:noProof/>
+            </w:rPr>
+            <w:fldChar w:fldCharType="end"/>
+          </w:r>
+        </w:p>
+      </w:sdtContent>
+    </w:sdt>
     <w:p>
       <w:pPr>
         <w:spacing w:after="0" w:line="259" w:lineRule="auto"/>
@@ -710,15 +1128,44 @@
         <w:tab/>
         <w:t xml:space="preserve"> </w:t>
       </w:r>
+      <w:r>
+        <w:rPr>
+          <w:rFonts w:ascii="Times New Roman" w:eastAsia="Times New Roman" w:hAnsi="Times New Roman" w:cs="Times New Roman"/>
+        </w:rPr>
+        <w:br/>
+      </w:r>
+      <w:r>
+        <w:rPr>
+          <w:rFonts w:ascii="Times New Roman" w:eastAsia="Times New Roman" w:hAnsi="Times New Roman" w:cs="Times New Roman"/>
+        </w:rPr>
+        <w:br/>
+      </w:r>
+      <w:r>
+        <w:rPr>
+          <w:rFonts w:ascii="Times New Roman" w:eastAsia="Times New Roman" w:hAnsi="Times New Roman" w:cs="Times New Roman"/>
+        </w:rPr>
+        <w:br/>
+      </w:r>
+      <w:r>
+        <w:rPr>
+          <w:rFonts w:ascii="Times New Roman" w:eastAsia="Times New Roman" w:hAnsi="Times New Roman" w:cs="Times New Roman"/>
+        </w:rPr>
+        <w:br/>
+      </w:r>
     </w:p>
     <w:p>
       <w:pPr>
         <w:pStyle w:val="Heading1"/>
         <w:ind w:left="-5"/>
       </w:pPr>
+      <w:bookmarkStart w:id="0" w:name="_Toc82513366"/>
       <w:r>
         <w:lastRenderedPageBreak/>
-        <w:t xml:space="preserve">1. Application Requirements and Specifications </w:t>
+        <w:t>1. Application Requirements and Specifications</w:t>
+      </w:r>
+      <w:bookmarkEnd w:id="0"/>
+      <w:r>
+        <w:t xml:space="preserve"> </w:t>
       </w:r>
     </w:p>
     <w:p/>
@@ -773,16 +1220,25 @@
         </w:numPr>
       </w:pPr>
       <w:r>
+        <w:t xml:space="preserve"> To introduce a “no load” page transition, o</w:t>
+      </w:r>
+      <w:r>
+        <w:t>ur website’s main page will include many components such as ‘Home’, ‘Contact’ and ‘Outlets’</w:t>
+      </w:r>
+      <w:r>
+        <w:t>, on one page</w:t>
+      </w:r>
+      <w:r>
+        <w:t xml:space="preserve">. </w:t>
+      </w:r>
+      <w:r>
+        <w:t>This will make our main page a 3 in 1 page that extends vertically.</w:t>
+      </w:r>
+      <w:r>
         <w:t xml:space="preserve"> </w:t>
       </w:r>
       <w:r>
-        <w:t>The ordering service must be able to capture the customer</w:t>
-      </w:r>
-      <w:r>
-        <w:t xml:space="preserve"> order including</w:t>
-      </w:r>
-      <w:r>
-        <w:t xml:space="preserve"> custom orders.</w:t>
+        <w:t>The navigation to these components will be handled by smooth scrolling transition.</w:t>
       </w:r>
       <w:r>
         <w:br/>
@@ -800,19 +1256,13 @@
         <w:t xml:space="preserve"> </w:t>
       </w:r>
       <w:r>
-        <w:t>The end user must be notified of order updates.</w:t>
-      </w:r>
-      <w:r>
-        <w:t xml:space="preserve"> By email and</w:t>
-      </w:r>
-      <w:r>
-        <w:t xml:space="preserve"> </w:t>
-      </w:r>
-      <w:r>
-        <w:t>order tracking on the web</w:t>
-      </w:r>
-      <w:r>
-        <w:t xml:space="preserve"> portal.</w:t>
+        <w:t>The ordering service must be able to capture the customer</w:t>
+      </w:r>
+      <w:r>
+        <w:t xml:space="preserve"> order including</w:t>
+      </w:r>
+      <w:r>
+        <w:t xml:space="preserve"> custom orders.</w:t>
       </w:r>
       <w:r>
         <w:br/>
@@ -830,6 +1280,36 @@
         <w:t xml:space="preserve"> </w:t>
       </w:r>
       <w:r>
+        <w:t>The end user must be notified of order updates.</w:t>
+      </w:r>
+      <w:r>
+        <w:t xml:space="preserve"> By email and</w:t>
+      </w:r>
+      <w:r>
+        <w:t xml:space="preserve"> </w:t>
+      </w:r>
+      <w:r>
+        <w:t>order tracking on the web</w:t>
+      </w:r>
+      <w:r>
+        <w:t xml:space="preserve"> portal.</w:t>
+      </w:r>
+      <w:r>
+        <w:br/>
+      </w:r>
+    </w:p>
+    <w:p>
+      <w:pPr>
+        <w:pStyle w:val="ListParagraph"/>
+        <w:numPr>
+          <w:ilvl w:val="0"/>
+          <w:numId w:val="3"/>
+        </w:numPr>
+      </w:pPr>
+      <w:r>
+        <w:t xml:space="preserve"> </w:t>
+      </w:r>
+      <w:r>
         <w:t>A contact us form for users to send a message to the shop owner.</w:t>
       </w:r>
     </w:p>
@@ -847,8 +1327,13 @@
         <w:pStyle w:val="Heading1"/>
         <w:ind w:left="-5"/>
       </w:pPr>
-      <w:r>
-        <w:t xml:space="preserve">2. Functional Requirements and Specifications </w:t>
+      <w:bookmarkStart w:id="1" w:name="_Toc82513367"/>
+      <w:r>
+        <w:t>2. Functional Requirements and Specifications</w:t>
+      </w:r>
+      <w:bookmarkEnd w:id="1"/>
+      <w:r>
+        <w:t xml:space="preserve"> </w:t>
       </w:r>
     </w:p>
     <w:p/>
@@ -869,8 +1354,13 @@
       <w:r>
         <w:t xml:space="preserve"> improved readability, this is achieved by choosing the appropriate </w:t>
       </w:r>
-      <w:r>
-        <w:t xml:space="preserve">color, </w:t>
+      <w:proofErr w:type="spellStart"/>
+      <w:r>
+        <w:t>color</w:t>
+      </w:r>
+      <w:proofErr w:type="spellEnd"/>
+      <w:r>
+        <w:t xml:space="preserve">, </w:t>
       </w:r>
       <w:r>
         <w:t>font-family</w:t>
@@ -910,42 +1400,27 @@
         </w:numPr>
       </w:pPr>
       <w:r>
+        <w:t xml:space="preserve"> The main page will extend vertically, the first element of the included components will be tagged with an id. By enabling CSS scrolling transition animation, and </w:t>
+      </w:r>
+      <w:proofErr w:type="spellStart"/>
+      <w:r>
+        <w:t>href</w:t>
+      </w:r>
+      <w:proofErr w:type="spellEnd"/>
+      <w:r>
+        <w:t>=”#id”</w:t>
+      </w:r>
+      <w:r>
+        <w:t>.</w:t>
+      </w:r>
+      <w:r>
         <w:t xml:space="preserve"> </w:t>
       </w:r>
       <w:r>
-        <w:t>Forms with method POST will be used to send the user’s order detail to the database, which is handled by PHP. Javascript will handle the relevance of the order details and return an error message when necessary.</w:t>
-      </w:r>
-      <w:r>
-        <w:br/>
-      </w:r>
-      <w:r>
-        <w:br/>
-        <w:t xml:space="preserve"> Custom orders </w:t>
-      </w:r>
-      <w:r>
-        <w:t xml:space="preserve">will </w:t>
-      </w:r>
-      <w:r>
-        <w:t>be handled by providing checkbox type input</w:t>
-      </w:r>
-      <w:r>
-        <w:t xml:space="preserve">, that when unticked represents as unwanted, for example ‘Tomato </w:t>
-      </w:r>
-      <w:r>
-        <w:rPr>
-          <w:rFonts w:ascii="Segoe UI Emoji" w:hAnsi="Segoe UI Emoji" w:cs="Segoe UI Emoji"/>
-        </w:rPr>
-        <w:t>✔</w:t>
-      </w:r>
-      <w:r>
-        <w:t xml:space="preserve"> ‘.</w:t>
-      </w:r>
-      <w:r>
-        <w:br/>
-      </w:r>
-      <w:r>
-        <w:br/>
-        <w:t>Upon check-out of the customer’s order, the order details and an order number will be generated.</w:t>
+        <w:t>The user will experience a seamless one-page scrolling navigation</w:t>
+      </w:r>
+      <w:r>
+        <w:t>.</w:t>
       </w:r>
       <w:r>
         <w:br/>
@@ -960,26 +1435,51 @@
         </w:numPr>
       </w:pPr>
       <w:r>
-        <w:t xml:space="preserve"> By email,</w:t>
+        <w:t xml:space="preserve"> </w:t>
+      </w:r>
+      <w:r>
+        <w:t xml:space="preserve">Forms with method POST will be used to send the user’s order detail to the database, which is handled by PHP. </w:t>
+      </w:r>
+      <w:proofErr w:type="spellStart"/>
+      <w:r>
+        <w:t>Javascript</w:t>
+      </w:r>
+      <w:proofErr w:type="spellEnd"/>
+      <w:r>
+        <w:t xml:space="preserve"> will handle the relevance of the order details and return an error message when necessary.</w:t>
       </w:r>
       <w:r>
         <w:br/>
-        <w:t>If there is an order update, an email will be sent to the user’s email about the update.</w:t>
       </w:r>
       <w:r>
         <w:br/>
+        <w:t xml:space="preserve"> Custom orders </w:t>
+      </w:r>
+      <w:r>
+        <w:t xml:space="preserve">will </w:t>
+      </w:r>
+      <w:r>
+        <w:t>be handled by providing checkbox type input</w:t>
+      </w:r>
+      <w:r>
+        <w:t xml:space="preserve">, that when unticked represents as unwanted, for example ‘Tomato </w:t>
+      </w:r>
+      <w:r>
+        <w:rPr>
+          <w:rFonts w:ascii="Segoe UI Emoji" w:hAnsi="Segoe UI Emoji" w:cs="Segoe UI Emoji"/>
+        </w:rPr>
+        <w:t>✔</w:t>
+      </w:r>
+      <w:r>
+        <w:t xml:space="preserve"> ‘.</w:t>
       </w:r>
       <w:r>
         <w:br/>
-        <w:t xml:space="preserve"> By tracking ID,</w:t>
-      </w:r>
-      <w:r>
+      </w:r>
+      <w:r>
+        <w:lastRenderedPageBreak/>
         <w:br/>
-        <w:t xml:space="preserve">With the order ID generated upon successful order placement, the user can input the ID into the tracking system which will retrieve the order </w:t>
-      </w:r>
-      <w:r>
-        <w:lastRenderedPageBreak/>
-        <w:t>details with method GET, from the database.</w:t>
+        <w:t>Upon check-out of the customer’s order, the order details and an order number will be generated.</w:t>
       </w:r>
       <w:r>
         <w:br/>
@@ -994,223 +1494,288 @@
         </w:numPr>
       </w:pPr>
       <w:r>
-        <w:t xml:space="preserve"> The contact form will be a </w:t>
-      </w:r>
-      <w:r>
-        <w:t xml:space="preserve">form </w:t>
-      </w:r>
-      <w:r>
-        <w:t>POST method handled by PHP to be sent as an email to the client.</w:t>
-      </w:r>
-    </w:p>
-    <w:p/>
-    <w:p>
-      <w:pPr>
-        <w:spacing w:after="0" w:line="259" w:lineRule="auto"/>
-        <w:ind w:left="0" w:firstLine="0"/>
-      </w:pPr>
-    </w:p>
-    <w:p>
-      <w:pPr>
-        <w:pStyle w:val="Heading1"/>
-        <w:ind w:left="-5"/>
-      </w:pPr>
-      <w:r>
-        <w:t xml:space="preserve">3. Design of the web application </w:t>
-      </w:r>
-    </w:p>
-    <w:p>
-      <w:r>
-        <w:t xml:space="preserve">Describe your overall structure of the web sites and the task workflows with reference to section 2.  </w:t>
-      </w:r>
-    </w:p>
-    <w:p>
-      <w:pPr>
-        <w:ind w:left="715"/>
-      </w:pPr>
-      <w:r>
-        <w:t xml:space="preserve">Site Map </w:t>
-      </w:r>
-    </w:p>
-    <w:p>
-      <w:pPr>
-        <w:ind w:left="715"/>
-      </w:pPr>
-      <w:r>
-        <w:t xml:space="preserve">Story Board </w:t>
-      </w:r>
-    </w:p>
-    <w:p>
-      <w:pPr>
-        <w:ind w:left="720" w:right="2883" w:hanging="720"/>
-      </w:pPr>
-      <w:r>
-        <w:t xml:space="preserve">Design your page layouts for all the pages Wireframe </w:t>
-      </w:r>
-    </w:p>
-    <w:p>
-      <w:pPr>
-        <w:ind w:left="720" w:right="1870" w:hanging="720"/>
-      </w:pPr>
-      <w:r>
-        <w:t xml:space="preserve">Design of the database tables and explain the designs Database </w:t>
-      </w:r>
-    </w:p>
-    <w:p>
-      <w:r>
-        <w:t xml:space="preserve">List the tests to be done and describe how the tests will be carried out. </w:t>
-      </w:r>
-    </w:p>
-    <w:p>
-      <w:pPr>
-        <w:ind w:left="715"/>
-      </w:pPr>
-      <w:r>
-        <w:t xml:space="preserve">Web application testing plan </w:t>
-      </w:r>
-    </w:p>
-    <w:p>
-      <w:pPr>
-        <w:spacing w:after="0" w:line="259" w:lineRule="auto"/>
-        <w:ind w:left="720" w:firstLine="0"/>
-      </w:pPr>
-      <w:r>
-        <w:t xml:space="preserve"> </w:t>
-      </w:r>
-    </w:p>
-    <w:p>
-      <w:pPr>
+        <w:t xml:space="preserve"> By email,</w:t>
+      </w:r>
+      <w:r>
+        <w:br/>
+        <w:t>If there is an order update, an email will be sent to the user’s email about the update.</w:t>
+      </w:r>
+      <w:r>
+        <w:br/>
+      </w:r>
+      <w:r>
+        <w:br/>
+        <w:t xml:space="preserve"> By tracking ID,</w:t>
+      </w:r>
+      <w:r>
+        <w:br/>
+        <w:t>With the order ID generated upon successful order placement, the user can input the ID into the tracking system which will retrieve the order details with method GET, from the database.</w:t>
+      </w:r>
+      <w:r>
+        <w:br/>
+      </w:r>
+    </w:p>
+    <w:p>
+      <w:pPr>
+        <w:pStyle w:val="ListParagraph"/>
         <w:numPr>
           <w:ilvl w:val="0"/>
-          <w:numId w:val="2"/>
+          <w:numId w:val="5"/>
         </w:numPr>
-        <w:spacing w:after="0" w:line="259" w:lineRule="auto"/>
-        <w:ind w:hanging="250"/>
-      </w:pPr>
-      <w:r>
+      </w:pPr>
+      <w:r>
+        <w:t xml:space="preserve"> The contact form will be a </w:t>
+      </w:r>
+      <w:r>
+        <w:t xml:space="preserve">form </w:t>
+      </w:r>
+      <w:r>
+        <w:t>POST method handled by PHP to be sent as an email to the client.</w:t>
+      </w:r>
+    </w:p>
+    <w:p/>
+    <w:p>
+      <w:pPr>
+        <w:spacing w:after="0" w:line="259" w:lineRule="auto"/>
+        <w:ind w:left="0" w:firstLine="0"/>
+      </w:pPr>
+    </w:p>
+    <w:p>
+      <w:pPr>
+        <w:pStyle w:val="Heading1"/>
+        <w:spacing w:line="360" w:lineRule="auto"/>
+        <w:ind w:left="-6" w:hanging="11"/>
+      </w:pPr>
+      <w:bookmarkStart w:id="2" w:name="_Toc82513368"/>
+      <w:r>
+        <w:t>3. Design of the web application</w:t>
+      </w:r>
+      <w:bookmarkEnd w:id="2"/>
+      <w:r>
+        <w:t xml:space="preserve"> </w:t>
+      </w:r>
+    </w:p>
+    <w:p>
+      <w:pPr>
+        <w:ind w:firstLine="710"/>
+      </w:pPr>
+      <w:r>
+        <w:t xml:space="preserve">Our website’s </w:t>
+      </w:r>
+      <w:r>
+        <w:t>main</w:t>
+      </w:r>
+      <w:r>
+        <w:t xml:space="preserve"> page will include many other components such as ‘</w:t>
+      </w:r>
+      <w:r>
+        <w:t>Home</w:t>
+      </w:r>
+      <w:r>
+        <w:t>’, ‘</w:t>
+      </w:r>
+      <w:r>
+        <w:t>Contact</w:t>
+      </w:r>
+      <w:r>
+        <w:t>’</w:t>
+      </w:r>
+      <w:r>
+        <w:t xml:space="preserve"> and ‘Outlets’. This will make our main page a 3 in </w:t>
+      </w:r>
+      <w:r>
+        <w:t>1</w:t>
+      </w:r>
+      <w:r>
+        <w:t xml:space="preserve"> page that</w:t>
+      </w:r>
+      <w:r>
+        <w:t xml:space="preserve"> </w:t>
+      </w:r>
+      <w:r>
+        <w:t>extend</w:t>
+      </w:r>
+      <w:r>
+        <w:t>s</w:t>
+      </w:r>
+      <w:r>
+        <w:t xml:space="preserve"> vertically. </w:t>
+      </w:r>
+      <w:r>
+        <w:br/>
+      </w:r>
+      <w:r>
+        <w:br/>
+      </w:r>
+      <w:r>
+        <w:t>The idea of this is to make user experience seamless with the introduction of “no load page transition” between these 3 components. This is achieved by</w:t>
+      </w:r>
+      <w:r>
+        <w:t xml:space="preserve"> </w:t>
+      </w:r>
+      <w:proofErr w:type="spellStart"/>
+      <w:r>
+        <w:t>href</w:t>
+      </w:r>
+      <w:proofErr w:type="spellEnd"/>
+      <w:r>
+        <w:t>=”#id”, and enabling CSS scrolling transition.</w:t>
+      </w:r>
+    </w:p>
+    <w:p>
+      <w:pPr>
+        <w:ind w:firstLine="710"/>
+      </w:pPr>
+    </w:p>
+    <w:p>
+      <w:pPr>
+        <w:pStyle w:val="Heading2"/>
+        <w:spacing w:line="360" w:lineRule="auto"/>
         <w:rPr>
           <w:b/>
-        </w:rPr>
-        <w:t xml:space="preserve">Implementation: </w:t>
-      </w:r>
-    </w:p>
-    <w:p>
-      <w:pPr>
-        <w:ind w:left="720" w:right="3995" w:hanging="720"/>
-      </w:pPr>
-      <w:r>
-        <w:t xml:space="preserve">Describe how the pages are coded. Coding of the web page template </w:t>
-      </w:r>
-    </w:p>
-    <w:p>
-      <w:pPr>
-        <w:ind w:left="715"/>
-      </w:pPr>
-      <w:r>
-        <w:t xml:space="preserve">Coding of the pages </w:t>
-      </w:r>
-    </w:p>
-    <w:p>
-      <w:pPr>
-        <w:ind w:left="715"/>
-      </w:pPr>
-      <w:r>
-        <w:t xml:space="preserve">Coding of the each function </w:t>
-      </w:r>
-    </w:p>
-    <w:p>
-      <w:pPr>
-        <w:spacing w:after="0" w:line="259" w:lineRule="auto"/>
-        <w:ind w:left="720" w:firstLine="0"/>
-      </w:pPr>
-      <w:r>
+          <w:bCs/>
+          <w:color w:val="auto"/>
+        </w:rPr>
+      </w:pPr>
+      <w:bookmarkStart w:id="3" w:name="_Toc82513369"/>
+      <w:r>
+        <w:rPr>
+          <w:b/>
+          <w:bCs/>
+          <w:color w:val="auto"/>
+        </w:rPr>
+        <w:t xml:space="preserve">3.1 </w:t>
+      </w:r>
+      <w:r>
+        <w:rPr>
+          <w:b/>
+          <w:bCs/>
+          <w:color w:val="auto"/>
+        </w:rPr>
+        <w:t>Site Map</w:t>
+      </w:r>
+      <w:bookmarkEnd w:id="3"/>
+      <w:r>
+        <w:rPr>
+          <w:b/>
+          <w:bCs/>
+          <w:color w:val="auto"/>
+        </w:rPr>
         <w:t xml:space="preserve"> </w:t>
       </w:r>
     </w:p>
     <w:p>
-      <w:pPr>
-        <w:numPr>
-          <w:ilvl w:val="0"/>
-          <w:numId w:val="2"/>
-        </w:numPr>
-        <w:spacing w:after="0" w:line="259" w:lineRule="auto"/>
-        <w:ind w:hanging="250"/>
-      </w:pPr>
-      <w:r>
+      <w:proofErr w:type="spellStart"/>
+      <w:r>
+        <w:t>A</w:t>
+      </w:r>
+      <w:r>
+        <w:t>sdasd</w:t>
+      </w:r>
+      <w:proofErr w:type="spellEnd"/>
+      <w:r>
+        <w:br/>
+      </w:r>
+    </w:p>
+    <w:p>
+      <w:pPr>
+        <w:pStyle w:val="Heading2"/>
+        <w:spacing w:line="360" w:lineRule="auto"/>
         <w:rPr>
           <w:b/>
-        </w:rPr>
-        <w:t xml:space="preserve">Testing of web application </w:t>
-      </w:r>
-    </w:p>
-    <w:p>
-      <w:r>
-        <w:t xml:space="preserve">Describe the tests performed and the results. </w:t>
-      </w:r>
-    </w:p>
-    <w:p>
-      <w:pPr>
-        <w:spacing w:after="0" w:line="259" w:lineRule="auto"/>
-        <w:ind w:left="0" w:firstLine="0"/>
-      </w:pPr>
-      <w:r>
+          <w:bCs/>
+          <w:color w:val="auto"/>
+        </w:rPr>
+      </w:pPr>
+      <w:bookmarkStart w:id="4" w:name="_Toc82513370"/>
+      <w:r>
+        <w:rPr>
+          <w:b/>
+          <w:bCs/>
+          <w:color w:val="auto"/>
+        </w:rPr>
+        <w:t xml:space="preserve">3.2 </w:t>
+      </w:r>
+      <w:r>
+        <w:rPr>
+          <w:b/>
+          <w:bCs/>
+          <w:color w:val="auto"/>
+        </w:rPr>
+        <w:t>Story Board</w:t>
+      </w:r>
+      <w:bookmarkEnd w:id="4"/>
+      <w:r>
+        <w:rPr>
+          <w:b/>
+          <w:bCs/>
+          <w:color w:val="auto"/>
+        </w:rPr>
         <w:t xml:space="preserve"> </w:t>
       </w:r>
     </w:p>
     <w:p>
-      <w:pPr>
-        <w:pStyle w:val="Heading1"/>
-        <w:ind w:left="-5"/>
-      </w:pPr>
-      <w:r>
-        <w:t xml:space="preserve">6. Conclusion </w:t>
-      </w:r>
-    </w:p>
-    <w:p>
-      <w:r>
-        <w:t xml:space="preserve">Summarize what has been achieved and what has been deferred in the current stage. </w:t>
-      </w:r>
-    </w:p>
-    <w:p>
-      <w:pPr>
-        <w:spacing w:after="0" w:line="259" w:lineRule="auto"/>
-        <w:ind w:left="0" w:firstLine="0"/>
-      </w:pPr>
-      <w:r>
+      <w:proofErr w:type="spellStart"/>
+      <w:r>
+        <w:t>A</w:t>
+      </w:r>
+      <w:r>
+        <w:t>sdad</w:t>
+      </w:r>
+      <w:proofErr w:type="spellEnd"/>
+      <w:r>
+        <w:br/>
+      </w:r>
+    </w:p>
+    <w:p>
+      <w:pPr>
+        <w:spacing w:line="360" w:lineRule="auto"/>
+        <w:ind w:left="720" w:right="2883" w:hanging="720"/>
+        <w:rPr>
+          <w:b/>
+          <w:bCs/>
+          <w:color w:val="auto"/>
+        </w:rPr>
+      </w:pPr>
+      <w:bookmarkStart w:id="5" w:name="_Toc82513371"/>
+      <w:r>
+        <w:rPr>
+          <w:rStyle w:val="Heading2Char"/>
+          <w:b/>
+          <w:bCs/>
+          <w:color w:val="auto"/>
+        </w:rPr>
+        <w:t>3.3 W</w:t>
+      </w:r>
+      <w:r>
+        <w:rPr>
+          <w:rStyle w:val="Heading2Char"/>
+          <w:b/>
+          <w:bCs/>
+          <w:color w:val="auto"/>
+        </w:rPr>
+        <w:t>ireframe</w:t>
+      </w:r>
+      <w:bookmarkEnd w:id="5"/>
+      <w:r>
+        <w:rPr>
+          <w:b/>
+          <w:bCs/>
+          <w:color w:val="auto"/>
+        </w:rPr>
         <w:t xml:space="preserve"> </w:t>
       </w:r>
     </w:p>
     <w:p>
       <w:pPr>
-        <w:spacing w:after="0" w:line="259" w:lineRule="auto"/>
-        <w:ind w:left="-5"/>
-      </w:pPr>
-      <w:r>
-        <w:rPr>
-          <w:b/>
-        </w:rPr>
-        <w:t xml:space="preserve">Appendices: </w:t>
-      </w:r>
-    </w:p>
-    <w:p>
-      <w:pPr>
-        <w:ind w:left="715" w:right="740"/>
-      </w:pPr>
-      <w:r>
-        <w:t xml:space="preserve">Appendix : Source Codes Contribution to the project by each team member shown in a table. </w:t>
-      </w:r>
-    </w:p>
-    <w:p>
-      <w:pPr>
-        <w:spacing w:after="0" w:line="259" w:lineRule="auto"/>
-        <w:ind w:left="0" w:firstLine="0"/>
-      </w:pPr>
-      <w:r>
-        <w:rPr>
-          <w:rFonts w:ascii="Times New Roman" w:eastAsia="Times New Roman" w:hAnsi="Times New Roman" w:cs="Times New Roman"/>
-        </w:rPr>
-        <w:t xml:space="preserve"> </w:t>
-      </w:r>
+        <w:spacing w:line="360" w:lineRule="auto"/>
+        <w:ind w:left="720" w:right="2883" w:hanging="720"/>
+      </w:pPr>
+      <w:proofErr w:type="spellStart"/>
+      <w:r>
+        <w:t>asdad</w:t>
+      </w:r>
+      <w:proofErr w:type="spellEnd"/>
     </w:p>
     <w:sectPr>
       <w:pgSz w:w="11899" w:h="16841"/>
@@ -2406,9 +2971,32 @@
       <w:sz w:val="24"/>
     </w:rPr>
   </w:style>
+  <w:style w:type="paragraph" w:styleId="Heading2">
+    <w:name w:val="heading 2"/>
+    <w:basedOn w:val="Normal"/>
+    <w:next w:val="Normal"/>
+    <w:link w:val="Heading2Char"/>
+    <w:uiPriority w:val="9"/>
+    <w:unhideWhenUsed/>
+    <w:qFormat/>
+    <w:rsid w:val="00695F87"/>
+    <w:pPr>
+      <w:keepNext/>
+      <w:keepLines/>
+      <w:spacing w:before="40" w:after="0"/>
+      <w:outlineLvl w:val="1"/>
+    </w:pPr>
+    <w:rPr>
+      <w:rFonts w:asciiTheme="majorHAnsi" w:eastAsiaTheme="majorEastAsia" w:hAnsiTheme="majorHAnsi" w:cstheme="majorBidi"/>
+      <w:color w:val="2F5496" w:themeColor="accent1" w:themeShade="BF"/>
+      <w:sz w:val="26"/>
+      <w:szCs w:val="26"/>
+    </w:rPr>
+  </w:style>
   <w:style w:type="character" w:default="1" w:styleId="DefaultParagraphFont">
     <w:name w:val="Default Paragraph Font"/>
     <w:uiPriority w:val="1"/>
+    <w:semiHidden/>
     <w:unhideWhenUsed/>
   </w:style>
   <w:style w:type="table" w:default="1" w:styleId="TableNormal">
@@ -2451,6 +3039,78 @@
     <w:pPr>
       <w:ind w:left="720"/>
       <w:contextualSpacing/>
+    </w:pPr>
+  </w:style>
+  <w:style w:type="paragraph" w:styleId="TOCHeading">
+    <w:name w:val="TOC Heading"/>
+    <w:basedOn w:val="Heading1"/>
+    <w:next w:val="Normal"/>
+    <w:uiPriority w:val="39"/>
+    <w:unhideWhenUsed/>
+    <w:qFormat/>
+    <w:rsid w:val="00695F87"/>
+    <w:pPr>
+      <w:spacing w:before="240"/>
+      <w:ind w:left="0" w:firstLine="0"/>
+      <w:outlineLvl w:val="9"/>
+    </w:pPr>
+    <w:rPr>
+      <w:rFonts w:asciiTheme="majorHAnsi" w:eastAsiaTheme="majorEastAsia" w:hAnsiTheme="majorHAnsi" w:cstheme="majorBidi"/>
+      <w:b w:val="0"/>
+      <w:color w:val="2F5496" w:themeColor="accent1" w:themeShade="BF"/>
+      <w:sz w:val="32"/>
+      <w:szCs w:val="32"/>
+      <w:lang w:val="en-US" w:eastAsia="en-US"/>
+    </w:rPr>
+  </w:style>
+  <w:style w:type="paragraph" w:styleId="TOC1">
+    <w:name w:val="toc 1"/>
+    <w:basedOn w:val="Normal"/>
+    <w:next w:val="Normal"/>
+    <w:autoRedefine/>
+    <w:uiPriority w:val="39"/>
+    <w:unhideWhenUsed/>
+    <w:rsid w:val="00695F87"/>
+    <w:pPr>
+      <w:spacing w:after="100"/>
+      <w:ind w:left="0"/>
+    </w:pPr>
+  </w:style>
+  <w:style w:type="character" w:styleId="Hyperlink">
+    <w:name w:val="Hyperlink"/>
+    <w:basedOn w:val="DefaultParagraphFont"/>
+    <w:uiPriority w:val="99"/>
+    <w:unhideWhenUsed/>
+    <w:rsid w:val="00695F87"/>
+    <w:rPr>
+      <w:color w:val="0563C1" w:themeColor="hyperlink"/>
+      <w:u w:val="single"/>
+    </w:rPr>
+  </w:style>
+  <w:style w:type="character" w:customStyle="1" w:styleId="Heading2Char">
+    <w:name w:val="Heading 2 Char"/>
+    <w:basedOn w:val="DefaultParagraphFont"/>
+    <w:link w:val="Heading2"/>
+    <w:uiPriority w:val="9"/>
+    <w:rsid w:val="00695F87"/>
+    <w:rPr>
+      <w:rFonts w:asciiTheme="majorHAnsi" w:eastAsiaTheme="majorEastAsia" w:hAnsiTheme="majorHAnsi" w:cstheme="majorBidi"/>
+      <w:color w:val="2F5496" w:themeColor="accent1" w:themeShade="BF"/>
+      <w:sz w:val="26"/>
+      <w:szCs w:val="26"/>
+    </w:rPr>
+  </w:style>
+  <w:style w:type="paragraph" w:styleId="TOC2">
+    <w:name w:val="toc 2"/>
+    <w:basedOn w:val="Normal"/>
+    <w:next w:val="Normal"/>
+    <w:autoRedefine/>
+    <w:uiPriority w:val="39"/>
+    <w:unhideWhenUsed/>
+    <w:rsid w:val="00695F87"/>
+    <w:pPr>
+      <w:spacing w:after="100"/>
+      <w:ind w:left="240"/>
     </w:pPr>
   </w:style>
 </w:styles>
@@ -2749,4 +3409,16 @@
     </a:ext>
   </a:extLst>
 </a:theme>
+</file>
+
+<file path=customXml/item1.xml><?xml version="1.0" encoding="utf-8"?>
+<b:Sources xmlns:b="http://schemas.openxmlformats.org/officeDocument/2006/bibliography" xmlns="http://schemas.openxmlformats.org/officeDocument/2006/bibliography" SelectedStyle="\APASixthEditionOfficeOnline.xsl" StyleName="APA" Version="6"/>
+</file>
+
+<file path=customXml/itemProps1.xml><?xml version="1.0" encoding="utf-8"?>
+<ds:datastoreItem xmlns:ds="http://schemas.openxmlformats.org/officeDocument/2006/customXml" ds:itemID="{ADF295CE-6B87-4CAE-81D6-A0EAB48E5C85}">
+  <ds:schemaRefs>
+    <ds:schemaRef ds:uri="http://schemas.openxmlformats.org/officeDocument/2006/bibliography"/>
+  </ds:schemaRefs>
+</ds:datastoreItem>
 </file>
--- a/report/Web_Design_Report.docx
+++ b/report/Web_Design_Report.docx
@@ -403,6 +403,13 @@
     </w:p>
     <w:sdt>
       <w:sdtPr>
+        <w:rPr>
+          <w:rFonts w:ascii="Cambria" w:eastAsia="Cambria" w:hAnsi="Cambria" w:cs="Cambria"/>
+          <w:color w:val="000000"/>
+          <w:sz w:val="24"/>
+          <w:szCs w:val="22"/>
+          <w:lang w:val="en-SG" w:eastAsia="en-SG"/>
+        </w:rPr>
         <w:id w:val="-108126131"/>
         <w:docPartObj>
           <w:docPartGallery w:val="Table of Contents"/>
@@ -411,22 +418,25 @@
       </w:sdtPr>
       <w:sdtEndPr>
         <w:rPr>
-          <w:rFonts w:ascii="Cambria" w:eastAsia="Cambria" w:hAnsi="Cambria" w:cs="Cambria"/>
           <w:b/>
           <w:bCs/>
           <w:noProof/>
-          <w:color w:val="000000"/>
-          <w:sz w:val="24"/>
-          <w:szCs w:val="22"/>
-          <w:lang w:val="en-SG" w:eastAsia="en-SG"/>
         </w:rPr>
       </w:sdtEndPr>
       <w:sdtContent>
         <w:p>
           <w:pPr>
             <w:pStyle w:val="TOCHeading"/>
+            <w:rPr>
+              <w:b/>
+              <w:bCs/>
+            </w:rPr>
           </w:pPr>
           <w:r>
+            <w:rPr>
+              <w:b/>
+              <w:bCs/>
+            </w:rPr>
             <w:t>Contents</w:t>
           </w:r>
         </w:p>
@@ -1202,10 +1212,10 @@
         <w:t xml:space="preserve">The webpage </w:t>
       </w:r>
       <w:r>
-        <w:t>has</w:t>
-      </w:r>
-      <w:r>
-        <w:t xml:space="preserve"> to display information about pizzeria without being too overwhelming.</w:t>
+        <w:t>must</w:t>
+      </w:r>
+      <w:r>
+        <w:t xml:space="preserve"> display information about pizzeria without being too overwhelming.</w:t>
       </w:r>
       <w:r>
         <w:br/>
@@ -1220,22 +1230,10 @@
         </w:numPr>
       </w:pPr>
       <w:r>
-        <w:t xml:space="preserve"> To introduce a “no load” page transition, o</w:t>
-      </w:r>
-      <w:r>
-        <w:t>ur website’s main page will include many components such as ‘Home’, ‘Contact’ and ‘Outlets’</w:t>
-      </w:r>
-      <w:r>
-        <w:t>, on one page</w:t>
-      </w:r>
-      <w:r>
-        <w:t xml:space="preserve">. </w:t>
-      </w:r>
-      <w:r>
-        <w:t>This will make our main page a 3 in 1 page that extends vertically.</w:t>
-      </w:r>
-      <w:r>
-        <w:t xml:space="preserve"> </w:t>
+        <w:t xml:space="preserve"> To introduce a “no load” page transition, our website’s main page will include many components such as ‘Home’, ‘Contact’ and ‘Outlets’, on one page. </w:t>
+      </w:r>
+      <w:r>
+        <w:t xml:space="preserve">This will make our main page a 3 in 1 page that extends vertically. </w:t>
       </w:r>
       <w:r>
         <w:t>The navigation to these components will be handled by smooth scrolling transition.</w:t>
@@ -1407,20 +1405,13 @@
         <w:t>href</w:t>
       </w:r>
       <w:proofErr w:type="spellEnd"/>
-      <w:r>
-        <w:t>=”#id”</w:t>
-      </w:r>
-      <w:r>
-        <w:t>.</w:t>
-      </w:r>
-      <w:r>
-        <w:t xml:space="preserve"> </w:t>
-      </w:r>
-      <w:r>
-        <w:t>The user will experience a seamless one-page scrolling navigation</w:t>
-      </w:r>
-      <w:r>
-        <w:t>.</w:t>
+      <w:proofErr w:type="gramStart"/>
+      <w:r>
+        <w:t>=”#</w:t>
+      </w:r>
+      <w:proofErr w:type="gramEnd"/>
+      <w:r>
+        <w:t>id”. The user will experience a seamless one-page scrolling navigation.</w:t>
       </w:r>
       <w:r>
         <w:br/>
@@ -1566,7 +1557,7 @@
         <w:t>main</w:t>
       </w:r>
       <w:r>
-        <w:t xml:space="preserve"> page will include many other components such as ‘</w:t>
+        <w:t xml:space="preserve"> page will include many components such as ‘</w:t>
       </w:r>
       <w:r>
         <w:t>Home</w:t>
@@ -1581,7 +1572,13 @@
         <w:t>’</w:t>
       </w:r>
       <w:r>
-        <w:t xml:space="preserve"> and ‘Outlets’. This will make our main page a 3 in </w:t>
+        <w:t xml:space="preserve"> and ‘Outlets’</w:t>
+      </w:r>
+      <w:r>
+        <w:t xml:space="preserve"> in </w:t>
+      </w:r>
+      <w:r>
+        <w:t xml:space="preserve">a 3 in </w:t>
       </w:r>
       <w:r>
         <w:t>1</w:t>
@@ -1618,8 +1615,13 @@
         <w:t>href</w:t>
       </w:r>
       <w:proofErr w:type="spellEnd"/>
-      <w:r>
-        <w:t>=”#id”, and enabling CSS scrolling transition.</w:t>
+      <w:proofErr w:type="gramStart"/>
+      <w:r>
+        <w:t>=”#</w:t>
+      </w:r>
+      <w:proofErr w:type="gramEnd"/>
+      <w:r>
+        <w:t>id”, and enabling CSS scrolling transition.</w:t>
       </w:r>
     </w:p>
     <w:p>

--- a/report/Web_Design_Report.docx
+++ b/report/Web_Design_Report.docx
@@ -142,18 +142,6 @@
           <w:rFonts w:ascii="Times New Roman" w:eastAsia="Times New Roman" w:hAnsi="Times New Roman" w:cs="Times New Roman"/>
         </w:rPr>
         <w:t>(EE4717)</w:t>
-      </w:r>
-    </w:p>
-    <w:p>
-      <w:pPr>
-        <w:spacing w:after="0" w:line="259" w:lineRule="auto"/>
-        <w:ind w:left="0" w:firstLine="0"/>
-      </w:pPr>
-      <w:r>
-        <w:rPr>
-          <w:rFonts w:ascii="Times New Roman" w:eastAsia="Times New Roman" w:hAnsi="Times New Roman" w:cs="Times New Roman"/>
-        </w:rPr>
-        <w:t xml:space="preserve"> </w:t>
       </w:r>
     </w:p>
     <w:p>
@@ -1352,17 +1340,20 @@
       <w:r>
         <w:t xml:space="preserve"> improved readability, this is achieved by choosing the appropriate </w:t>
       </w:r>
-      <w:proofErr w:type="spellStart"/>
-      <w:r>
-        <w:t>color</w:t>
-      </w:r>
-      <w:proofErr w:type="spellEnd"/>
+      <w:r>
+        <w:t>colour</w:t>
+      </w:r>
       <w:r>
         <w:t xml:space="preserve">, </w:t>
       </w:r>
       <w:r>
-        <w:t>font-family</w:t>
-      </w:r>
+        <w:t>font-</w:t>
+      </w:r>
+      <w:proofErr w:type="gramStart"/>
+      <w:r>
+        <w:t>family</w:t>
+      </w:r>
+      <w:proofErr w:type="gramEnd"/>
       <w:r>
         <w:t xml:space="preserve"> and </w:t>
       </w:r>
